--- a/Assets/AboutProject/HowToCreateTheLocation.docx
+++ b/Assets/AboutProject/HowToCreateTheLocation.docx
@@ -1,6 +1,6 @@
 
 <file path=word/document.xml><?xml version="1.0" encoding="utf-8"?>
-<w:document xmlns:wpc="http://schemas.microsoft.com/office/word/2010/wordprocessingCanvas" xmlns:cx="http://schemas.microsoft.com/office/drawing/2014/chartex" xmlns:cx1="http://schemas.microsoft.com/office/drawing/2015/9/8/chartex" xmlns:cx2="http://schemas.microsoft.com/office/drawing/2015/10/21/chartex" xmlns:cx3="http://schemas.microsoft.com/office/drawing/2016/5/9/chartex" xmlns:cx4="http://schemas.microsoft.com/office/drawing/2016/5/10/chartex" xmlns:cx5="http://schemas.microsoft.com/office/drawing/2016/5/11/chartex" xmlns:cx6="http://schemas.microsoft.com/office/drawing/2016/5/12/chartex" xmlns:cx7="http://schemas.microsoft.com/office/drawing/2016/5/13/chartex" xmlns:cx8="http://schemas.microsoft.com/office/drawing/2016/5/14/chartex" xmlns:mc="http://schemas.openxmlformats.org/markup-compatibility/2006" xmlns:aink="http://schemas.microsoft.com/office/drawing/2016/ink" xmlns:am3d="http://schemas.microsoft.com/office/drawing/2017/model3d" xmlns:o="urn:schemas-microsoft-com:office:office" xmlns:oel="http://schemas.microsoft.com/office/2019/extlst" xmlns:r="http://schemas.openxmlformats.org/officeDocument/2006/relationships" xmlns:m="http://schemas.openxmlformats.org/officeDocument/2006/math" xmlns:v="urn:schemas-microsoft-com:vml" xmlns:wp14="http://schemas.microsoft.com/office/word/2010/wordprocessingDrawing" xmlns:wp="http://schemas.openxmlformats.org/drawingml/2006/wordprocessingDrawing" xmlns:w10="urn:schemas-microsoft-com:office:word" xmlns:w="http://schemas.openxmlformats.org/wordprocessingml/2006/main" xmlns:w14="http://schemas.microsoft.com/office/word/2010/wordml" xmlns:w15="http://schemas.microsoft.com/office/word/2012/wordml" xmlns:w16cex="http://schemas.microsoft.com/office/word/2018/wordml/cex" xmlns:w16cid="http://schemas.microsoft.com/office/word/2016/wordml/cid" xmlns:w16="http://schemas.microsoft.com/office/word/2018/wordml" xmlns:w16du="http://schemas.microsoft.com/office/word/2023/wordml/word16du" xmlns:w16sdtdh="http://schemas.microsoft.com/office/word/2020/wordml/sdtdatahash" xmlns:w16se="http://schemas.microsoft.com/office/word/2015/wordml/symex" xmlns:wpg="http://schemas.microsoft.com/office/word/2010/wordprocessingGroup" xmlns:wpi="http://schemas.microsoft.com/office/word/2010/wordprocessingInk" xmlns:wne="http://schemas.microsoft.com/office/word/2006/wordml" xmlns:wps="http://schemas.microsoft.com/office/word/2010/wordprocessingShape" mc:Ignorable="w14 w15 w16se w16cid w16 w16cex w16sdtdh wp14">
+<w:document xmlns:wpc="http://schemas.microsoft.com/office/word/2010/wordprocessingCanvas" xmlns:cx="http://schemas.microsoft.com/office/drawing/2014/chartex" xmlns:cx1="http://schemas.microsoft.com/office/drawing/2015/9/8/chartex" xmlns:cx2="http://schemas.microsoft.com/office/drawing/2015/10/21/chartex" xmlns:cx3="http://schemas.microsoft.com/office/drawing/2016/5/9/chartex" xmlns:cx4="http://schemas.microsoft.com/office/drawing/2016/5/10/chartex" xmlns:cx5="http://schemas.microsoft.com/office/drawing/2016/5/11/chartex" xmlns:cx6="http://schemas.microsoft.com/office/drawing/2016/5/12/chartex" xmlns:cx7="http://schemas.microsoft.com/office/drawing/2016/5/13/chartex" xmlns:cx8="http://schemas.microsoft.com/office/drawing/2016/5/14/chartex" xmlns:mc="http://schemas.openxmlformats.org/markup-compatibility/2006" xmlns:aink="http://schemas.microsoft.com/office/drawing/2016/ink" xmlns:am3d="http://schemas.microsoft.com/office/drawing/2017/model3d" xmlns:o="urn:schemas-microsoft-com:office:office" xmlns:oel="http://schemas.microsoft.com/office/2019/extlst" xmlns:r="http://schemas.openxmlformats.org/officeDocument/2006/relationships" xmlns:m="http://schemas.openxmlformats.org/officeDocument/2006/math" xmlns:v="urn:schemas-microsoft-com:vml" xmlns:wp14="http://schemas.microsoft.com/office/word/2010/wordprocessingDrawing" xmlns:wp="http://schemas.openxmlformats.org/drawingml/2006/wordprocessingDrawing" xmlns:w10="urn:schemas-microsoft-com:office:word" xmlns:w="http://schemas.openxmlformats.org/wordprocessingml/2006/main" xmlns:w14="http://schemas.microsoft.com/office/word/2010/wordml" xmlns:w15="http://schemas.microsoft.com/office/word/2012/wordml" xmlns:w16cex="http://schemas.microsoft.com/office/word/2018/wordml/cex" xmlns:w16cid="http://schemas.microsoft.com/office/word/2016/wordml/cid" xmlns:w16="http://schemas.microsoft.com/office/word/2018/wordml" xmlns:w16sdtdh="http://schemas.microsoft.com/office/word/2020/wordml/sdtdatahash" xmlns:w16se="http://schemas.microsoft.com/office/word/2015/wordml/symex" xmlns:wpg="http://schemas.microsoft.com/office/word/2010/wordprocessingGroup" xmlns:wpi="http://schemas.microsoft.com/office/word/2010/wordprocessingInk" xmlns:wne="http://schemas.microsoft.com/office/word/2006/wordml" xmlns:wps="http://schemas.microsoft.com/office/word/2010/wordprocessingShape" mc:Ignorable="w14 w15 w16se w16cid w16 w16cex w16sdtdh wp14">
   <w:body>
     <w:p>
       <w:pPr>
@@ -191,6 +191,58 @@
           <w:sz w:val="32"/>
           <w:szCs w:val="32"/>
         </w:rPr>
+        <w:t xml:space="preserve">Заполнить для всех объектов </w:t>
+      </w:r>
+      <w:r>
+        <w:rPr>
+          <w:sz w:val="32"/>
+          <w:szCs w:val="32"/>
+          <w:lang w:val="en-US"/>
+        </w:rPr>
+        <w:t>Unique</w:t>
+      </w:r>
+      <w:r>
+        <w:rPr>
+          <w:sz w:val="32"/>
+          <w:szCs w:val="32"/>
+        </w:rPr>
+        <w:t xml:space="preserve"> </w:t>
+      </w:r>
+      <w:r>
+        <w:rPr>
+          <w:sz w:val="32"/>
+          <w:szCs w:val="32"/>
+          <w:lang w:val="en-US"/>
+        </w:rPr>
+        <w:t>ID</w:t>
+      </w:r>
+    </w:p>
+    <w:p>
+      <w:pPr>
+        <w:pStyle w:val="a3"/>
+        <w:rPr>
+          <w:sz w:val="32"/>
+          <w:szCs w:val="32"/>
+        </w:rPr>
+      </w:pPr>
+    </w:p>
+    <w:p>
+      <w:pPr>
+        <w:pStyle w:val="a3"/>
+        <w:numPr>
+          <w:ilvl w:val="0"/>
+          <w:numId w:val="3"/>
+        </w:numPr>
+        <w:rPr>
+          <w:sz w:val="32"/>
+          <w:szCs w:val="32"/>
+        </w:rPr>
+      </w:pPr>
+      <w:r>
+        <w:rPr>
+          <w:sz w:val="32"/>
+          <w:szCs w:val="32"/>
+        </w:rPr>
         <w:t xml:space="preserve">Перейти на сцену </w:t>
       </w:r>
       <w:r>
@@ -243,6 +295,7 @@
       </w:pPr>
       <w:r>
         <w:rPr>
+          <w:noProof/>
           <w:sz w:val="32"/>
           <w:szCs w:val="32"/>
         </w:rPr>
@@ -291,6 +344,7 @@
       </w:r>
       <w:r>
         <w:rPr>
+          <w:noProof/>
           <w:sz w:val="32"/>
           <w:szCs w:val="32"/>
         </w:rPr>
@@ -396,6 +450,7 @@
       </w:r>
       <w:r>
         <w:rPr>
+          <w:noProof/>
           <w:sz w:val="32"/>
           <w:szCs w:val="32"/>
         </w:rPr>
@@ -488,6 +543,9 @@
         </w:rPr>
       </w:pPr>
       <w:r>
+        <w:rPr>
+          <w:noProof/>
+        </w:rPr>
         <w:drawing>
           <wp:inline distT="0" distB="0" distL="0" distR="0" wp14:anchorId="21C9C3D8" wp14:editId="546AEF03">
             <wp:extent cx="1876687" cy="1038370"/>
@@ -676,7 +734,6 @@
                 <w:sz w:val="24"/>
                 <w:szCs w:val="24"/>
               </w:rPr>
-              <w:lastRenderedPageBreak/>
               <w:t>1</w:t>
             </w:r>
           </w:p>
@@ -688,6 +745,9 @@
           </w:tcPr>
           <w:p>
             <w:r>
+              <w:rPr>
+                <w:noProof/>
+              </w:rPr>
               <w:drawing>
                 <wp:inline distT="0" distB="0" distL="0" distR="0" wp14:anchorId="7616B241" wp14:editId="5FC1633E">
                   <wp:extent cx="1705213" cy="1505160"/>
@@ -764,10 +824,7 @@
           </w:p>
           <w:p>
             <w:r>
-              <w:t>Поэтому для объектов, которые должны быть на переднем плане</w:t>
-            </w:r>
-            <w:r>
-              <w:t xml:space="preserve"> </w:t>
+              <w:t xml:space="preserve">Поэтому для объектов, которые должны быть на переднем плане </w:t>
             </w:r>
             <w:r>
               <w:rPr>
@@ -826,6 +883,9 @@
           </w:tcPr>
           <w:p>
             <w:r>
+              <w:rPr>
+                <w:noProof/>
+              </w:rPr>
               <w:drawing>
                 <wp:inline distT="0" distB="0" distL="0" distR="0" wp14:anchorId="064C27DE" wp14:editId="32A210D8">
                   <wp:extent cx="1486107" cy="1343212"/>
@@ -870,11 +930,98 @@
             <w:gridSpan w:val="2"/>
           </w:tcPr>
           <w:p>
+            <w:pPr>
+              <w:rPr>
+                <w:lang w:val="en-US"/>
+              </w:rPr>
+            </w:pPr>
             <w:r>
               <w:t xml:space="preserve">Для объектов на заднем плане </w:t>
             </w:r>
             <w:r>
               <w:t>&lt; -1</w:t>
+            </w:r>
+            <w:r>
+              <w:br/>
+            </w:r>
+            <w:r>
+              <w:br/>
+            </w:r>
+            <w:r>
+              <w:rPr>
+                <w:color w:val="FF0000"/>
+                <w:sz w:val="28"/>
+                <w:szCs w:val="28"/>
+                <w:lang w:val="en-US"/>
+              </w:rPr>
+              <w:t>order</w:t>
+            </w:r>
+            <w:r>
+              <w:rPr>
+                <w:color w:val="FF0000"/>
+                <w:sz w:val="28"/>
+                <w:szCs w:val="28"/>
+              </w:rPr>
+              <w:t xml:space="preserve"> </w:t>
+            </w:r>
+            <w:r>
+              <w:rPr>
+                <w:color w:val="FF0000"/>
+                <w:sz w:val="28"/>
+                <w:szCs w:val="28"/>
+                <w:lang w:val="en-US"/>
+              </w:rPr>
+              <w:t>on</w:t>
+            </w:r>
+            <w:r>
+              <w:rPr>
+                <w:color w:val="FF0000"/>
+                <w:sz w:val="28"/>
+                <w:szCs w:val="28"/>
+              </w:rPr>
+              <w:t xml:space="preserve"> </w:t>
+            </w:r>
+            <w:r>
+              <w:rPr>
+                <w:color w:val="FF0000"/>
+                <w:sz w:val="28"/>
+                <w:szCs w:val="28"/>
+                <w:lang w:val="en-US"/>
+              </w:rPr>
+              <w:t>layer</w:t>
+            </w:r>
+            <w:r>
+              <w:rPr>
+                <w:color w:val="FF0000"/>
+                <w:sz w:val="28"/>
+                <w:szCs w:val="28"/>
+              </w:rPr>
+              <w:t xml:space="preserve"> для </w:t>
+            </w:r>
+            <w:r>
+              <w:rPr>
+                <w:color w:val="FF0000"/>
+                <w:sz w:val="28"/>
+                <w:szCs w:val="28"/>
+                <w:lang w:val="en-US"/>
+              </w:rPr>
+              <w:t>player</w:t>
+            </w:r>
+            <w:r>
+              <w:rPr>
+                <w:color w:val="FF0000"/>
+                <w:sz w:val="28"/>
+                <w:szCs w:val="28"/>
+              </w:rPr>
+              <w:t xml:space="preserve"> = </w:t>
+            </w:r>
+            <w:r>
+              <w:rPr>
+                <w:color w:val="FF0000"/>
+                <w:sz w:val="28"/>
+                <w:szCs w:val="28"/>
+              </w:rPr>
+              <w:t>7</w:t>
             </w:r>
           </w:p>
         </w:tc>
@@ -910,6 +1057,7 @@
             </w:pPr>
             <w:r>
               <w:rPr>
+                <w:noProof/>
                 <w:lang w:val="en-US"/>
               </w:rPr>
               <w:drawing>
@@ -1001,6 +1149,7 @@
             </w:pPr>
             <w:r>
               <w:rPr>
+                <w:noProof/>
                 <w:lang w:val="en-US"/>
               </w:rPr>
               <w:drawing>
@@ -1048,6 +1197,7 @@
             </w:pPr>
             <w:r>
               <w:rPr>
+                <w:noProof/>
                 <w:lang w:val="en-US"/>
               </w:rPr>
               <w:drawing>
@@ -1118,6 +1268,7 @@
                 <w:sz w:val="24"/>
                 <w:szCs w:val="24"/>
               </w:rPr>
+              <w:lastRenderedPageBreak/>
               <w:t>4</w:t>
             </w:r>
           </w:p>
@@ -1135,6 +1286,7 @@
             </w:pPr>
             <w:r>
               <w:rPr>
+                <w:noProof/>
                 <w:lang w:val="en-US"/>
               </w:rPr>
               <w:drawing>
@@ -1215,7 +1367,6 @@
                 <w:szCs w:val="24"/>
                 <w:lang w:val="en-US"/>
               </w:rPr>
-              <w:lastRenderedPageBreak/>
               <w:t>5</w:t>
             </w:r>
           </w:p>
@@ -1233,6 +1384,7 @@
             </w:pPr>
             <w:r>
               <w:rPr>
+                <w:noProof/>
                 <w:lang w:val="en-US"/>
               </w:rPr>
               <w:drawing>
@@ -1478,6 +1630,9 @@
           </w:tcPr>
           <w:p>
             <w:r>
+              <w:rPr>
+                <w:noProof/>
+              </w:rPr>
               <w:drawing>
                 <wp:inline distT="0" distB="0" distL="0" distR="0" wp14:anchorId="526520BE" wp14:editId="4D298615">
                   <wp:extent cx="2414422" cy="472440"/>
@@ -1523,6 +1678,9 @@
           </w:tcPr>
           <w:p>
             <w:r>
+              <w:rPr>
+                <w:noProof/>
+              </w:rPr>
               <w:drawing>
                 <wp:inline distT="0" distB="0" distL="0" distR="0" wp14:anchorId="4C38A712" wp14:editId="346E45FD">
                   <wp:extent cx="2896004" cy="1057423"/>
@@ -1562,6 +1720,9 @@
           </w:p>
           <w:p>
             <w:r>
+              <w:rPr>
+                <w:noProof/>
+              </w:rPr>
               <w:drawing>
                 <wp:inline distT="0" distB="0" distL="0" distR="0" wp14:anchorId="4249881C" wp14:editId="19F768A0">
                   <wp:extent cx="1124107" cy="1057423"/>
@@ -1599,10 +1760,176 @@
               </w:drawing>
             </w:r>
           </w:p>
-          <w:p>
-            <w:r>
+          <w:p/>
+          <w:p>
+            <w:r>
+              <w:rPr>
+                <w:noProof/>
+              </w:rPr>
               <w:drawing>
-                <wp:inline distT="0" distB="0" distL="0" distR="0" wp14:anchorId="682D983A" wp14:editId="3835C8C1">
+                <wp:inline distT="0" distB="0" distL="0" distR="0" wp14:anchorId="3E7B9C72" wp14:editId="272D88AC">
+                  <wp:extent cx="1181265" cy="1247949"/>
+                  <wp:effectExtent l="0" t="0" r="0" b="9525"/>
+                  <wp:docPr id="442311634" name="Рисунок 1"/>
+                  <wp:cNvGraphicFramePr>
+                    <a:graphicFrameLocks xmlns:a="http://schemas.openxmlformats.org/drawingml/2006/main" noChangeAspect="1"/>
+                  </wp:cNvGraphicFramePr>
+                  <a:graphic xmlns:a="http://schemas.openxmlformats.org/drawingml/2006/main">
+                    <a:graphicData uri="http://schemas.openxmlformats.org/drawingml/2006/picture">
+                      <pic:pic xmlns:pic="http://schemas.openxmlformats.org/drawingml/2006/picture">
+                        <pic:nvPicPr>
+                          <pic:cNvPr id="442311634" name=""/>
+                          <pic:cNvPicPr/>
+                        </pic:nvPicPr>
+                        <pic:blipFill>
+                          <a:blip r:embed="rId19"/>
+                          <a:stretch>
+                            <a:fillRect/>
+                          </a:stretch>
+                        </pic:blipFill>
+                        <pic:spPr>
+                          <a:xfrm>
+                            <a:off x="0" y="0"/>
+                            <a:ext cx="1181265" cy="1247949"/>
+                          </a:xfrm>
+                          <a:prstGeom prst="rect">
+                            <a:avLst/>
+                          </a:prstGeom>
+                        </pic:spPr>
+                      </pic:pic>
+                    </a:graphicData>
+                  </a:graphic>
+                </wp:inline>
+              </w:drawing>
+            </w:r>
+          </w:p>
+        </w:tc>
+      </w:tr>
+      <w:tr>
+        <w:tc>
+          <w:tcPr>
+            <w:tcW w:w="538" w:type="dxa"/>
+          </w:tcPr>
+          <w:p>
+            <w:pPr>
+              <w:jc w:val="center"/>
+            </w:pPr>
+            <w:r>
+              <w:rPr>
+                <w:sz w:val="24"/>
+                <w:szCs w:val="24"/>
+              </w:rPr>
+              <w:lastRenderedPageBreak/>
+              <w:t>2</w:t>
+            </w:r>
+          </w:p>
+        </w:tc>
+        <w:tc>
+          <w:tcPr>
+            <w:tcW w:w="4331" w:type="dxa"/>
+            <w:gridSpan w:val="2"/>
+          </w:tcPr>
+          <w:p>
+            <w:pPr>
+              <w:rPr>
+                <w:lang w:val="en-US"/>
+              </w:rPr>
+            </w:pPr>
+            <w:r>
+              <w:rPr>
+                <w:noProof/>
+                <w:lang w:val="en-US"/>
+              </w:rPr>
+              <w:drawing>
+                <wp:inline distT="0" distB="0" distL="0" distR="0" wp14:anchorId="3C2EA596" wp14:editId="52339C6F">
+                  <wp:extent cx="2628265" cy="411480"/>
+                  <wp:effectExtent l="0" t="0" r="635" b="7620"/>
+                  <wp:docPr id="1649669330" name="Рисунок 1"/>
+                  <wp:cNvGraphicFramePr>
+                    <a:graphicFrameLocks xmlns:a="http://schemas.openxmlformats.org/drawingml/2006/main" noChangeAspect="1"/>
+                  </wp:cNvGraphicFramePr>
+                  <a:graphic xmlns:a="http://schemas.openxmlformats.org/drawingml/2006/main">
+                    <a:graphicData uri="http://schemas.openxmlformats.org/drawingml/2006/picture">
+                      <pic:pic xmlns:pic="http://schemas.openxmlformats.org/drawingml/2006/picture">
+                        <pic:nvPicPr>
+                          <pic:cNvPr id="1649669330" name=""/>
+                          <pic:cNvPicPr/>
+                        </pic:nvPicPr>
+                        <pic:blipFill>
+                          <a:blip r:embed="rId20"/>
+                          <a:stretch>
+                            <a:fillRect/>
+                          </a:stretch>
+                        </pic:blipFill>
+                        <pic:spPr>
+                          <a:xfrm>
+                            <a:off x="0" y="0"/>
+                            <a:ext cx="2632443" cy="412134"/>
+                          </a:xfrm>
+                          <a:prstGeom prst="rect">
+                            <a:avLst/>
+                          </a:prstGeom>
+                        </pic:spPr>
+                      </pic:pic>
+                    </a:graphicData>
+                  </a:graphic>
+                </wp:inline>
+              </w:drawing>
+            </w:r>
+          </w:p>
+        </w:tc>
+        <w:tc>
+          <w:tcPr>
+            <w:tcW w:w="4476" w:type="dxa"/>
+            <w:gridSpan w:val="2"/>
+          </w:tcPr>
+          <w:p>
+            <w:r>
+              <w:rPr>
+                <w:noProof/>
+              </w:rPr>
+              <w:drawing>
+                <wp:inline distT="0" distB="0" distL="0" distR="0" wp14:anchorId="6F2C5863" wp14:editId="1347BA9D">
+                  <wp:extent cx="1105054" cy="1124107"/>
+                  <wp:effectExtent l="0" t="0" r="0" b="0"/>
+                  <wp:docPr id="1446735785" name="Рисунок 1"/>
+                  <wp:cNvGraphicFramePr>
+                    <a:graphicFrameLocks xmlns:a="http://schemas.openxmlformats.org/drawingml/2006/main" noChangeAspect="1"/>
+                  </wp:cNvGraphicFramePr>
+                  <a:graphic xmlns:a="http://schemas.openxmlformats.org/drawingml/2006/main">
+                    <a:graphicData uri="http://schemas.openxmlformats.org/drawingml/2006/picture">
+                      <pic:pic xmlns:pic="http://schemas.openxmlformats.org/drawingml/2006/picture">
+                        <pic:nvPicPr>
+                          <pic:cNvPr id="1446735785" name=""/>
+                          <pic:cNvPicPr/>
+                        </pic:nvPicPr>
+                        <pic:blipFill>
+                          <a:blip r:embed="rId21"/>
+                          <a:stretch>
+                            <a:fillRect/>
+                          </a:stretch>
+                        </pic:blipFill>
+                        <pic:spPr>
+                          <a:xfrm>
+                            <a:off x="0" y="0"/>
+                            <a:ext cx="1105054" cy="1124107"/>
+                          </a:xfrm>
+                          <a:prstGeom prst="rect">
+                            <a:avLst/>
+                          </a:prstGeom>
+                        </pic:spPr>
+                      </pic:pic>
+                    </a:graphicData>
+                  </a:graphic>
+                </wp:inline>
+              </w:drawing>
+            </w:r>
+            <w:r>
+              <w:rPr>
+                <w:noProof/>
+              </w:rPr>
+              <w:drawing>
+                <wp:inline distT="0" distB="0" distL="0" distR="0" wp14:anchorId="5F1336F1" wp14:editId="7F2FA0C6">
                   <wp:extent cx="2029108" cy="1190791"/>
                   <wp:effectExtent l="0" t="0" r="9525" b="9525"/>
                   <wp:docPr id="1351712442" name="Рисунок 1"/>
@@ -1617,7 +1944,7 @@
                           <pic:cNvPicPr/>
                         </pic:nvPicPr>
                         <pic:blipFill>
-                          <a:blip r:embed="rId19"/>
+                          <a:blip r:embed="rId22"/>
                           <a:stretch>
                             <a:fillRect/>
                           </a:stretch>
@@ -1637,163 +1964,10 @@
                 </wp:inline>
               </w:drawing>
             </w:r>
-          </w:p>
-          <w:p>
-            <w:r>
-              <w:drawing>
-                <wp:inline distT="0" distB="0" distL="0" distR="0" wp14:anchorId="3E7B9C72" wp14:editId="272D88AC">
-                  <wp:extent cx="1181265" cy="1247949"/>
-                  <wp:effectExtent l="0" t="0" r="0" b="9525"/>
-                  <wp:docPr id="442311634" name="Рисунок 1"/>
-                  <wp:cNvGraphicFramePr>
-                    <a:graphicFrameLocks xmlns:a="http://schemas.openxmlformats.org/drawingml/2006/main" noChangeAspect="1"/>
-                  </wp:cNvGraphicFramePr>
-                  <a:graphic xmlns:a="http://schemas.openxmlformats.org/drawingml/2006/main">
-                    <a:graphicData uri="http://schemas.openxmlformats.org/drawingml/2006/picture">
-                      <pic:pic xmlns:pic="http://schemas.openxmlformats.org/drawingml/2006/picture">
-                        <pic:nvPicPr>
-                          <pic:cNvPr id="442311634" name=""/>
-                          <pic:cNvPicPr/>
-                        </pic:nvPicPr>
-                        <pic:blipFill>
-                          <a:blip r:embed="rId20"/>
-                          <a:stretch>
-                            <a:fillRect/>
-                          </a:stretch>
-                        </pic:blipFill>
-                        <pic:spPr>
-                          <a:xfrm>
-                            <a:off x="0" y="0"/>
-                            <a:ext cx="1181265" cy="1247949"/>
-                          </a:xfrm>
-                          <a:prstGeom prst="rect">
-                            <a:avLst/>
-                          </a:prstGeom>
-                        </pic:spPr>
-                      </pic:pic>
-                    </a:graphicData>
-                  </a:graphic>
-                </wp:inline>
-              </w:drawing>
-            </w:r>
-          </w:p>
-        </w:tc>
-      </w:tr>
-      <w:tr>
-        <w:tc>
-          <w:tcPr>
-            <w:tcW w:w="538" w:type="dxa"/>
-          </w:tcPr>
-          <w:p>
-            <w:pPr>
-              <w:jc w:val="center"/>
-            </w:pPr>
-            <w:r>
-              <w:rPr>
-                <w:sz w:val="24"/>
-                <w:szCs w:val="24"/>
-              </w:rPr>
-              <w:t>2</w:t>
-            </w:r>
-          </w:p>
-        </w:tc>
-        <w:tc>
-          <w:tcPr>
-            <w:tcW w:w="4331" w:type="dxa"/>
-            <w:gridSpan w:val="2"/>
-          </w:tcPr>
-          <w:p>
-            <w:pPr>
-              <w:rPr>
-                <w:lang w:val="en-US"/>
-              </w:rPr>
-            </w:pPr>
-            <w:r>
-              <w:rPr>
-                <w:lang w:val="en-US"/>
-              </w:rPr>
-              <w:drawing>
-                <wp:inline distT="0" distB="0" distL="0" distR="0" wp14:anchorId="3C2EA596" wp14:editId="52339C6F">
-                  <wp:extent cx="2628265" cy="411480"/>
-                  <wp:effectExtent l="0" t="0" r="635" b="7620"/>
-                  <wp:docPr id="1649669330" name="Рисунок 1"/>
-                  <wp:cNvGraphicFramePr>
-                    <a:graphicFrameLocks xmlns:a="http://schemas.openxmlformats.org/drawingml/2006/main" noChangeAspect="1"/>
-                  </wp:cNvGraphicFramePr>
-                  <a:graphic xmlns:a="http://schemas.openxmlformats.org/drawingml/2006/main">
-                    <a:graphicData uri="http://schemas.openxmlformats.org/drawingml/2006/picture">
-                      <pic:pic xmlns:pic="http://schemas.openxmlformats.org/drawingml/2006/picture">
-                        <pic:nvPicPr>
-                          <pic:cNvPr id="1649669330" name=""/>
-                          <pic:cNvPicPr/>
-                        </pic:nvPicPr>
-                        <pic:blipFill>
-                          <a:blip r:embed="rId21"/>
-                          <a:stretch>
-                            <a:fillRect/>
-                          </a:stretch>
-                        </pic:blipFill>
-                        <pic:spPr>
-                          <a:xfrm>
-                            <a:off x="0" y="0"/>
-                            <a:ext cx="2632443" cy="412134"/>
-                          </a:xfrm>
-                          <a:prstGeom prst="rect">
-                            <a:avLst/>
-                          </a:prstGeom>
-                        </pic:spPr>
-                      </pic:pic>
-                    </a:graphicData>
-                  </a:graphic>
-                </wp:inline>
-              </w:drawing>
-            </w:r>
-          </w:p>
-        </w:tc>
-        <w:tc>
-          <w:tcPr>
-            <w:tcW w:w="4476" w:type="dxa"/>
-            <w:gridSpan w:val="2"/>
-          </w:tcPr>
-          <w:p>
-            <w:r>
-              <w:drawing>
-                <wp:inline distT="0" distB="0" distL="0" distR="0" wp14:anchorId="6F2C5863" wp14:editId="1347BA9D">
-                  <wp:extent cx="1105054" cy="1124107"/>
-                  <wp:effectExtent l="0" t="0" r="0" b="0"/>
-                  <wp:docPr id="1446735785" name="Рисунок 1"/>
-                  <wp:cNvGraphicFramePr>
-                    <a:graphicFrameLocks xmlns:a="http://schemas.openxmlformats.org/drawingml/2006/main" noChangeAspect="1"/>
-                  </wp:cNvGraphicFramePr>
-                  <a:graphic xmlns:a="http://schemas.openxmlformats.org/drawingml/2006/main">
-                    <a:graphicData uri="http://schemas.openxmlformats.org/drawingml/2006/picture">
-                      <pic:pic xmlns:pic="http://schemas.openxmlformats.org/drawingml/2006/picture">
-                        <pic:nvPicPr>
-                          <pic:cNvPr id="1446735785" name=""/>
-                          <pic:cNvPicPr/>
-                        </pic:nvPicPr>
-                        <pic:blipFill>
-                          <a:blip r:embed="rId22"/>
-                          <a:stretch>
-                            <a:fillRect/>
-                          </a:stretch>
-                        </pic:blipFill>
-                        <pic:spPr>
-                          <a:xfrm>
-                            <a:off x="0" y="0"/>
-                            <a:ext cx="1105054" cy="1124107"/>
-                          </a:xfrm>
-                          <a:prstGeom prst="rect">
-                            <a:avLst/>
-                          </a:prstGeom>
-                        </pic:spPr>
-                      </pic:pic>
-                    </a:graphicData>
-                  </a:graphic>
-                </wp:inline>
-              </w:drawing>
-            </w:r>
-            <w:r>
+            <w:r>
+              <w:rPr>
+                <w:noProof/>
+              </w:rPr>
               <w:drawing>
                 <wp:inline distT="0" distB="0" distL="0" distR="0" wp14:anchorId="6B52DB2F" wp14:editId="64AF85D2">
                   <wp:extent cx="1771897" cy="1114581"/>
@@ -1833,7 +2007,9 @@
           </w:p>
           <w:p>
             <w:r>
-              <w:lastRenderedPageBreak/>
+              <w:rPr>
+                <w:noProof/>
+              </w:rPr>
               <w:drawing>
                 <wp:inline distT="0" distB="0" distL="0" distR="0" wp14:anchorId="284D6563" wp14:editId="3C375C02">
                   <wp:extent cx="1019317" cy="1086002"/>
@@ -1871,6 +2047,9 @@
               </w:drawing>
             </w:r>
             <w:r>
+              <w:rPr>
+                <w:noProof/>
+              </w:rPr>
               <w:drawing>
                 <wp:inline distT="0" distB="0" distL="0" distR="0" wp14:anchorId="08F102EC" wp14:editId="2109CAD7">
                   <wp:extent cx="1047896" cy="1047896"/>
@@ -1910,6 +2089,9 @@
           </w:p>
           <w:p>
             <w:r>
+              <w:rPr>
+                <w:noProof/>
+              </w:rPr>
               <w:drawing>
                 <wp:inline distT="0" distB="0" distL="0" distR="0" wp14:anchorId="4F8114A0" wp14:editId="260128FA">
                   <wp:extent cx="1095528" cy="1028844"/>
@@ -1947,6 +2129,9 @@
               </w:drawing>
             </w:r>
             <w:r>
+              <w:rPr>
+                <w:noProof/>
+              </w:rPr>
               <w:drawing>
                 <wp:inline distT="0" distB="0" distL="0" distR="0" wp14:anchorId="1FD2DA3E" wp14:editId="770B432E">
                   <wp:extent cx="895475" cy="1047896"/>
@@ -1984,6 +2169,9 @@
               </w:drawing>
             </w:r>
             <w:r>
+              <w:rPr>
+                <w:noProof/>
+              </w:rPr>
               <w:drawing>
                 <wp:inline distT="0" distB="0" distL="0" distR="0" wp14:anchorId="750657F7" wp14:editId="1DA31A94">
                   <wp:extent cx="807720" cy="1085850"/>
@@ -2023,6 +2211,9 @@
           </w:p>
           <w:p>
             <w:r>
+              <w:rPr>
+                <w:noProof/>
+              </w:rPr>
               <w:drawing>
                 <wp:inline distT="0" distB="0" distL="0" distR="0" wp14:anchorId="29CB0A5E" wp14:editId="6D598C5E">
                   <wp:extent cx="1028844" cy="1028844"/>
@@ -2062,6 +2253,9 @@
           </w:p>
           <w:p>
             <w:r>
+              <w:rPr>
+                <w:noProof/>
+              </w:rPr>
               <w:drawing>
                 <wp:inline distT="0" distB="0" distL="0" distR="0" wp14:anchorId="73BDAFF6" wp14:editId="4F145F2F">
                   <wp:extent cx="1009791" cy="1066949"/>
@@ -2120,7 +2314,6 @@
                 <w:sz w:val="24"/>
                 <w:szCs w:val="24"/>
               </w:rPr>
-              <w:lastRenderedPageBreak/>
               <w:t>3</w:t>
             </w:r>
           </w:p>
@@ -2138,6 +2331,7 @@
             </w:pPr>
             <w:r>
               <w:rPr>
+                <w:noProof/>
                 <w:lang w:val="en-US"/>
               </w:rPr>
               <w:drawing>
@@ -2245,7 +2439,7 @@
 </file>
 
 <file path=word/numbering.xml><?xml version="1.0" encoding="utf-8"?>
-<w:numbering xmlns:wpc="http://schemas.microsoft.com/office/word/2010/wordprocessingCanvas" xmlns:cx="http://schemas.microsoft.com/office/drawing/2014/chartex" xmlns:cx1="http://schemas.microsoft.com/office/drawing/2015/9/8/chartex" xmlns:cx2="http://schemas.microsoft.com/office/drawing/2015/10/21/chartex" xmlns:cx3="http://schemas.microsoft.com/office/drawing/2016/5/9/chartex" xmlns:cx4="http://schemas.microsoft.com/office/drawing/2016/5/10/chartex" xmlns:cx5="http://schemas.microsoft.com/office/drawing/2016/5/11/chartex" xmlns:cx6="http://schemas.microsoft.com/office/drawing/2016/5/12/chartex" xmlns:cx7="http://schemas.microsoft.com/office/drawing/2016/5/13/chartex" xmlns:cx8="http://schemas.microsoft.com/office/drawing/2016/5/14/chartex" xmlns:mc="http://schemas.openxmlformats.org/markup-compatibility/2006" xmlns:aink="http://schemas.microsoft.com/office/drawing/2016/ink" xmlns:am3d="http://schemas.microsoft.com/office/drawing/2017/model3d" xmlns:o="urn:schemas-microsoft-com:office:office" xmlns:oel="http://schemas.microsoft.com/office/2019/extlst" xmlns:r="http://schemas.openxmlformats.org/officeDocument/2006/relationships" xmlns:m="http://schemas.openxmlformats.org/officeDocument/2006/math" xmlns:v="urn:schemas-microsoft-com:vml" xmlns:wp14="http://schemas.microsoft.com/office/word/2010/wordprocessingDrawing" xmlns:wp="http://schemas.openxmlformats.org/drawingml/2006/wordprocessingDrawing" xmlns:w10="urn:schemas-microsoft-com:office:word" xmlns:w="http://schemas.openxmlformats.org/wordprocessingml/2006/main" xmlns:w14="http://schemas.microsoft.com/office/word/2010/wordml" xmlns:w15="http://schemas.microsoft.com/office/word/2012/wordml" xmlns:w16cex="http://schemas.microsoft.com/office/word/2018/wordml/cex" xmlns:w16cid="http://schemas.microsoft.com/office/word/2016/wordml/cid" xmlns:w16="http://schemas.microsoft.com/office/word/2018/wordml" xmlns:w16du="http://schemas.microsoft.com/office/word/2023/wordml/word16du" xmlns:w16sdtdh="http://schemas.microsoft.com/office/word/2020/wordml/sdtdatahash" xmlns:w16se="http://schemas.microsoft.com/office/word/2015/wordml/symex" xmlns:wpg="http://schemas.microsoft.com/office/word/2010/wordprocessingGroup" xmlns:wpi="http://schemas.microsoft.com/office/word/2010/wordprocessingInk" xmlns:wne="http://schemas.microsoft.com/office/word/2006/wordml" xmlns:wps="http://schemas.microsoft.com/office/word/2010/wordprocessingShape" mc:Ignorable="w14 w15 w16se w16cid w16 w16cex w16sdtdh wp14">
+<w:numbering xmlns:wpc="http://schemas.microsoft.com/office/word/2010/wordprocessingCanvas" xmlns:cx="http://schemas.microsoft.com/office/drawing/2014/chartex" xmlns:cx1="http://schemas.microsoft.com/office/drawing/2015/9/8/chartex" xmlns:cx2="http://schemas.microsoft.com/office/drawing/2015/10/21/chartex" xmlns:cx3="http://schemas.microsoft.com/office/drawing/2016/5/9/chartex" xmlns:cx4="http://schemas.microsoft.com/office/drawing/2016/5/10/chartex" xmlns:cx5="http://schemas.microsoft.com/office/drawing/2016/5/11/chartex" xmlns:cx6="http://schemas.microsoft.com/office/drawing/2016/5/12/chartex" xmlns:cx7="http://schemas.microsoft.com/office/drawing/2016/5/13/chartex" xmlns:cx8="http://schemas.microsoft.com/office/drawing/2016/5/14/chartex" xmlns:mc="http://schemas.openxmlformats.org/markup-compatibility/2006" xmlns:aink="http://schemas.microsoft.com/office/drawing/2016/ink" xmlns:am3d="http://schemas.microsoft.com/office/drawing/2017/model3d" xmlns:o="urn:schemas-microsoft-com:office:office" xmlns:oel="http://schemas.microsoft.com/office/2019/extlst" xmlns:r="http://schemas.openxmlformats.org/officeDocument/2006/relationships" xmlns:m="http://schemas.openxmlformats.org/officeDocument/2006/math" xmlns:v="urn:schemas-microsoft-com:vml" xmlns:wp14="http://schemas.microsoft.com/office/word/2010/wordprocessingDrawing" xmlns:wp="http://schemas.openxmlformats.org/drawingml/2006/wordprocessingDrawing" xmlns:w10="urn:schemas-microsoft-com:office:word" xmlns:w="http://schemas.openxmlformats.org/wordprocessingml/2006/main" xmlns:w14="http://schemas.microsoft.com/office/word/2010/wordml" xmlns:w15="http://schemas.microsoft.com/office/word/2012/wordml" xmlns:w16cex="http://schemas.microsoft.com/office/word/2018/wordml/cex" xmlns:w16cid="http://schemas.microsoft.com/office/word/2016/wordml/cid" xmlns:w16="http://schemas.microsoft.com/office/word/2018/wordml" xmlns:w16sdtdh="http://schemas.microsoft.com/office/word/2020/wordml/sdtdatahash" xmlns:w16se="http://schemas.microsoft.com/office/word/2015/wordml/symex" xmlns:wpg="http://schemas.microsoft.com/office/word/2010/wordprocessingGroup" xmlns:wpi="http://schemas.microsoft.com/office/word/2010/wordprocessingInk" xmlns:wne="http://schemas.microsoft.com/office/word/2006/wordml" xmlns:wps="http://schemas.microsoft.com/office/word/2010/wordprocessingShape" mc:Ignorable="w14 w15 w16se w16cid w16 w16cex w16sdtdh wp14">
   <w:abstractNum w:abstractNumId="0" w15:restartNumberingAfterBreak="0">
     <w:nsid w:val="28323171"/>
     <w:multiLevelType w:val="hybridMultilevel"/>

--- a/Assets/AboutProject/HowToCreateTheLocation.docx
+++ b/Assets/AboutProject/HowToCreateTheLocation.docx
@@ -671,11 +671,11 @@
         <w:tblLook w:val="04A0" w:firstRow="1" w:lastRow="0" w:firstColumn="1" w:lastColumn="0" w:noHBand="0" w:noVBand="1"/>
       </w:tblPr>
       <w:tblGrid>
-        <w:gridCol w:w="536"/>
-        <w:gridCol w:w="881"/>
-        <w:gridCol w:w="3481"/>
-        <w:gridCol w:w="3046"/>
-        <w:gridCol w:w="1401"/>
+        <w:gridCol w:w="458"/>
+        <w:gridCol w:w="1104"/>
+        <w:gridCol w:w="4362"/>
+        <w:gridCol w:w="2429"/>
+        <w:gridCol w:w="992"/>
       </w:tblGrid>
       <w:tr>
         <w:tc>
@@ -930,11 +930,6 @@
             <w:gridSpan w:val="2"/>
           </w:tcPr>
           <w:p>
-            <w:pPr>
-              <w:rPr>
-                <w:lang w:val="en-US"/>
-              </w:rPr>
-            </w:pPr>
             <w:r>
               <w:t xml:space="preserve">Для объектов на заднем плане </w:t>
             </w:r>
@@ -1452,14 +1447,12 @@
               <w:rPr>
                 <w:sz w:val="24"/>
                 <w:szCs w:val="24"/>
-                <w:lang w:val="en-US"/>
               </w:rPr>
             </w:pPr>
             <w:r>
               <w:rPr>
                 <w:sz w:val="24"/>
                 <w:szCs w:val="24"/>
-                <w:lang w:val="en-US"/>
               </w:rPr>
               <w:t>6</w:t>
             </w:r>
@@ -1473,6 +1466,389 @@
           <w:p>
             <w:pPr>
               <w:rPr>
+                <w:noProof/>
+              </w:rPr>
+            </w:pPr>
+            <w:r>
+              <w:rPr>
+                <w:noProof/>
+              </w:rPr>
+              <w:drawing>
+                <wp:inline distT="0" distB="0" distL="0" distR="0" wp14:anchorId="2110B7C4" wp14:editId="1966989F">
+                  <wp:extent cx="3324689" cy="2448267"/>
+                  <wp:effectExtent l="0" t="0" r="9525" b="9525"/>
+                  <wp:docPr id="1805245491" name="Рисунок 1"/>
+                  <wp:cNvGraphicFramePr>
+                    <a:graphicFrameLocks xmlns:a="http://schemas.openxmlformats.org/drawingml/2006/main" noChangeAspect="1"/>
+                  </wp:cNvGraphicFramePr>
+                  <a:graphic xmlns:a="http://schemas.openxmlformats.org/drawingml/2006/main">
+                    <a:graphicData uri="http://schemas.openxmlformats.org/drawingml/2006/picture">
+                      <pic:pic xmlns:pic="http://schemas.openxmlformats.org/drawingml/2006/picture">
+                        <pic:nvPicPr>
+                          <pic:cNvPr id="1805245491" name=""/>
+                          <pic:cNvPicPr/>
+                        </pic:nvPicPr>
+                        <pic:blipFill>
+                          <a:blip r:embed="rId16"/>
+                          <a:stretch>
+                            <a:fillRect/>
+                          </a:stretch>
+                        </pic:blipFill>
+                        <pic:spPr>
+                          <a:xfrm>
+                            <a:off x="0" y="0"/>
+                            <a:ext cx="3324689" cy="2448267"/>
+                          </a:xfrm>
+                          <a:prstGeom prst="rect">
+                            <a:avLst/>
+                          </a:prstGeom>
+                        </pic:spPr>
+                      </pic:pic>
+                    </a:graphicData>
+                  </a:graphic>
+                </wp:inline>
+              </w:drawing>
+            </w:r>
+          </w:p>
+          <w:p>
+            <w:pPr>
+              <w:rPr>
+                <w:noProof/>
+              </w:rPr>
+            </w:pPr>
+            <w:r>
+              <w:rPr>
+                <w:noProof/>
+              </w:rPr>
+              <w:drawing>
+                <wp:inline distT="0" distB="0" distL="0" distR="0" wp14:anchorId="490F690A" wp14:editId="06AD1CE3">
+                  <wp:extent cx="3305134" cy="2415540"/>
+                  <wp:effectExtent l="0" t="0" r="0" b="3810"/>
+                  <wp:docPr id="1200669472" name="Рисунок 1"/>
+                  <wp:cNvGraphicFramePr>
+                    <a:graphicFrameLocks xmlns:a="http://schemas.openxmlformats.org/drawingml/2006/main" noChangeAspect="1"/>
+                  </wp:cNvGraphicFramePr>
+                  <a:graphic xmlns:a="http://schemas.openxmlformats.org/drawingml/2006/main">
+                    <a:graphicData uri="http://schemas.openxmlformats.org/drawingml/2006/picture">
+                      <pic:pic xmlns:pic="http://schemas.openxmlformats.org/drawingml/2006/picture">
+                        <pic:nvPicPr>
+                          <pic:cNvPr id="1200669472" name=""/>
+                          <pic:cNvPicPr/>
+                        </pic:nvPicPr>
+                        <pic:blipFill>
+                          <a:blip r:embed="rId17"/>
+                          <a:stretch>
+                            <a:fillRect/>
+                          </a:stretch>
+                        </pic:blipFill>
+                        <pic:spPr>
+                          <a:xfrm>
+                            <a:off x="0" y="0"/>
+                            <a:ext cx="3312519" cy="2420938"/>
+                          </a:xfrm>
+                          <a:prstGeom prst="rect">
+                            <a:avLst/>
+                          </a:prstGeom>
+                        </pic:spPr>
+                      </pic:pic>
+                    </a:graphicData>
+                  </a:graphic>
+                </wp:inline>
+              </w:drawing>
+            </w:r>
+          </w:p>
+        </w:tc>
+        <w:tc>
+          <w:tcPr>
+            <w:tcW w:w="4477" w:type="dxa"/>
+            <w:gridSpan w:val="2"/>
+          </w:tcPr>
+          <w:p>
+            <w:pPr>
+              <w:rPr>
+                <w:color w:val="0D0D0D" w:themeColor="text1" w:themeTint="F2"/>
+              </w:rPr>
+            </w:pPr>
+            <w:r>
+              <w:t xml:space="preserve">Для того чтобы выглядело как на 1 картинке (чтобы проходящие </w:t>
+            </w:r>
+            <w:proofErr w:type="spellStart"/>
+            <w:r>
+              <w:t>нпс</w:t>
+            </w:r>
+            <w:proofErr w:type="spellEnd"/>
+            <w:r>
+              <w:t xml:space="preserve"> были перед киоском, а торгующие за киоском) НАДО СЛЕДОВАТЬ ПРАВИЛУ</w:t>
+            </w:r>
+            <w:r>
+              <w:br/>
+            </w:r>
+          </w:p>
+          <w:p>
+            <w:pPr>
+              <w:rPr>
+                <w:color w:val="FF0000"/>
+              </w:rPr>
+            </w:pPr>
+            <w:r>
+              <w:rPr>
+                <w:color w:val="0D0D0D" w:themeColor="text1" w:themeTint="F2"/>
+              </w:rPr>
+              <w:t xml:space="preserve">Для </w:t>
+            </w:r>
+            <w:proofErr w:type="spellStart"/>
+            <w:r>
+              <w:rPr>
+                <w:color w:val="0D0D0D" w:themeColor="text1" w:themeTint="F2"/>
+              </w:rPr>
+              <w:t>нпс</w:t>
+            </w:r>
+            <w:proofErr w:type="spellEnd"/>
+            <w:r>
+              <w:rPr>
+                <w:color w:val="0D0D0D" w:themeColor="text1" w:themeTint="F2"/>
+              </w:rPr>
+              <w:t xml:space="preserve"> которые имею скрипт </w:t>
+            </w:r>
+            <w:proofErr w:type="spellStart"/>
+            <w:r>
+              <w:rPr>
+                <w:color w:val="0D0D0D" w:themeColor="text1" w:themeTint="F2"/>
+                <w:lang w:val="en-US"/>
+              </w:rPr>
+              <w:t>moveAroundPoint</w:t>
+            </w:r>
+            <w:proofErr w:type="spellEnd"/>
+            <w:r>
+              <w:rPr>
+                <w:color w:val="0D0D0D" w:themeColor="text1" w:themeTint="F2"/>
+              </w:rPr>
+              <w:t xml:space="preserve"> я выдам автоматом </w:t>
+            </w:r>
+            <w:r>
+              <w:rPr>
+                <w:color w:val="FF0000"/>
+                <w:lang w:val="en-US"/>
+              </w:rPr>
+              <w:t>order</w:t>
+            </w:r>
+            <w:r>
+              <w:rPr>
+                <w:color w:val="FF0000"/>
+              </w:rPr>
+              <w:t xml:space="preserve"> </w:t>
+            </w:r>
+            <w:r>
+              <w:rPr>
+                <w:color w:val="FF0000"/>
+                <w:lang w:val="en-US"/>
+              </w:rPr>
+              <w:t>on</w:t>
+            </w:r>
+            <w:r>
+              <w:rPr>
+                <w:color w:val="FF0000"/>
+              </w:rPr>
+              <w:t xml:space="preserve"> </w:t>
+            </w:r>
+            <w:r>
+              <w:rPr>
+                <w:color w:val="FF0000"/>
+                <w:lang w:val="en-US"/>
+              </w:rPr>
+              <w:t>layer</w:t>
+            </w:r>
+            <w:r>
+              <w:rPr>
+                <w:color w:val="FF0000"/>
+              </w:rPr>
+              <w:t xml:space="preserve"> = 5</w:t>
+            </w:r>
+          </w:p>
+          <w:p>
+            <w:r>
+              <w:t>Для киосков надо вручную делать</w:t>
+            </w:r>
+          </w:p>
+          <w:p>
+            <w:pPr>
+              <w:rPr>
+                <w:color w:val="0D0D0D" w:themeColor="text1" w:themeTint="F2"/>
+              </w:rPr>
+            </w:pPr>
+            <w:r>
+              <w:rPr>
+                <w:color w:val="FF0000"/>
+                <w:lang w:val="en-US"/>
+              </w:rPr>
+              <w:t>order</w:t>
+            </w:r>
+            <w:r>
+              <w:rPr>
+                <w:color w:val="FF0000"/>
+              </w:rPr>
+              <w:t xml:space="preserve"> </w:t>
+            </w:r>
+            <w:r>
+              <w:rPr>
+                <w:color w:val="FF0000"/>
+                <w:lang w:val="en-US"/>
+              </w:rPr>
+              <w:t>on</w:t>
+            </w:r>
+            <w:r>
+              <w:rPr>
+                <w:color w:val="FF0000"/>
+              </w:rPr>
+              <w:t xml:space="preserve"> </w:t>
+            </w:r>
+            <w:r>
+              <w:rPr>
+                <w:color w:val="FF0000"/>
+                <w:lang w:val="en-US"/>
+              </w:rPr>
+              <w:t>layer</w:t>
+            </w:r>
+            <w:r>
+              <w:rPr>
+                <w:color w:val="FF0000"/>
+              </w:rPr>
+              <w:t xml:space="preserve"> = </w:t>
+            </w:r>
+            <w:r>
+              <w:rPr>
+                <w:color w:val="FF0000"/>
+              </w:rPr>
+              <w:t>6</w:t>
+            </w:r>
+            <w:r>
+              <w:t xml:space="preserve"> </w:t>
+            </w:r>
+            <w:r>
+              <w:br/>
+            </w:r>
+            <w:r>
+              <w:t>Для</w:t>
+            </w:r>
+            <w:r>
+              <w:t xml:space="preserve"> </w:t>
+            </w:r>
+            <w:r>
+              <w:t>других</w:t>
+            </w:r>
+            <w:r>
+              <w:t xml:space="preserve"> </w:t>
+            </w:r>
+            <w:proofErr w:type="spellStart"/>
+            <w:r>
+              <w:t>нпс</w:t>
+            </w:r>
+            <w:proofErr w:type="spellEnd"/>
+            <w:r>
+              <w:t xml:space="preserve"> </w:t>
+            </w:r>
+            <w:r>
+              <w:t>по</w:t>
+            </w:r>
+            <w:r>
+              <w:t xml:space="preserve"> </w:t>
+            </w:r>
+            <w:r>
+              <w:t>дефолту</w:t>
+            </w:r>
+            <w:r>
+              <w:t xml:space="preserve"> </w:t>
+            </w:r>
+            <w:r>
+              <w:t>стоит</w:t>
+            </w:r>
+            <w:r>
+              <w:t xml:space="preserve"> </w:t>
+            </w:r>
+            <w:r>
+              <w:rPr>
+                <w:color w:val="FF0000"/>
+                <w:lang w:val="en-US"/>
+              </w:rPr>
+              <w:t>order</w:t>
+            </w:r>
+            <w:r>
+              <w:rPr>
+                <w:color w:val="FF0000"/>
+              </w:rPr>
+              <w:t xml:space="preserve"> </w:t>
+            </w:r>
+            <w:r>
+              <w:rPr>
+                <w:color w:val="FF0000"/>
+                <w:lang w:val="en-US"/>
+              </w:rPr>
+              <w:t>on</w:t>
+            </w:r>
+            <w:r>
+              <w:rPr>
+                <w:color w:val="FF0000"/>
+              </w:rPr>
+              <w:t xml:space="preserve"> </w:t>
+            </w:r>
+            <w:r>
+              <w:rPr>
+                <w:color w:val="FF0000"/>
+                <w:lang w:val="en-US"/>
+              </w:rPr>
+              <w:t>layer</w:t>
+            </w:r>
+            <w:r>
+              <w:rPr>
+                <w:color w:val="FF0000"/>
+              </w:rPr>
+              <w:t xml:space="preserve"> = </w:t>
+            </w:r>
+            <w:r>
+              <w:rPr>
+                <w:color w:val="FF0000"/>
+              </w:rPr>
+              <w:t xml:space="preserve">7, </w:t>
+            </w:r>
+            <w:r>
+              <w:rPr>
+                <w:color w:val="0D0D0D" w:themeColor="text1" w:themeTint="F2"/>
+              </w:rPr>
+              <w:t>менять наверное не стоит.</w:t>
+            </w:r>
+          </w:p>
+        </w:tc>
+      </w:tr>
+      <w:tr>
+        <w:tc>
+          <w:tcPr>
+            <w:tcW w:w="538" w:type="dxa"/>
+          </w:tcPr>
+          <w:p>
+            <w:pPr>
+              <w:jc w:val="center"/>
+              <w:rPr>
+                <w:sz w:val="24"/>
+                <w:szCs w:val="24"/>
+              </w:rPr>
+            </w:pPr>
+            <w:r>
+              <w:rPr>
+                <w:sz w:val="24"/>
+                <w:szCs w:val="24"/>
+              </w:rPr>
+              <w:t>7</w:t>
+            </w:r>
+          </w:p>
+        </w:tc>
+        <w:tc>
+          <w:tcPr>
+            <w:tcW w:w="4330" w:type="dxa"/>
+            <w:gridSpan w:val="2"/>
+          </w:tcPr>
+          <w:p>
+            <w:pPr>
+              <w:rPr>
                 <w:sz w:val="48"/>
                 <w:szCs w:val="48"/>
               </w:rPr>
@@ -1520,7 +1896,6 @@
               <w:rPr>
                 <w:sz w:val="48"/>
                 <w:szCs w:val="48"/>
-                <w:lang w:val="en-US"/>
               </w:rPr>
             </w:pPr>
             <w:r>
@@ -1649,7 +2024,7 @@
                           <pic:cNvPicPr/>
                         </pic:nvPicPr>
                         <pic:blipFill>
-                          <a:blip r:embed="rId16"/>
+                          <a:blip r:embed="rId18"/>
                           <a:stretch>
                             <a:fillRect/>
                           </a:stretch>
@@ -1697,7 +2072,7 @@
                           <pic:cNvPicPr/>
                         </pic:nvPicPr>
                         <pic:blipFill>
-                          <a:blip r:embed="rId17"/>
+                          <a:blip r:embed="rId19"/>
                           <a:stretch>
                             <a:fillRect/>
                           </a:stretch>
@@ -1739,7 +2114,7 @@
                           <pic:cNvPicPr/>
                         </pic:nvPicPr>
                         <pic:blipFill>
-                          <a:blip r:embed="rId18"/>
+                          <a:blip r:embed="rId20"/>
                           <a:stretch>
                             <a:fillRect/>
                           </a:stretch>
@@ -1782,7 +2157,7 @@
                           <pic:cNvPicPr/>
                         </pic:nvPicPr>
                         <pic:blipFill>
-                          <a:blip r:embed="rId19"/>
+                          <a:blip r:embed="rId21"/>
                           <a:stretch>
                             <a:fillRect/>
                           </a:stretch>
@@ -1819,7 +2194,6 @@
                 <w:sz w:val="24"/>
                 <w:szCs w:val="24"/>
               </w:rPr>
-              <w:lastRenderedPageBreak/>
               <w:t>2</w:t>
             </w:r>
           </w:p>
@@ -1856,7 +2230,7 @@
                           <pic:cNvPicPr/>
                         </pic:nvPicPr>
                         <pic:blipFill>
-                          <a:blip r:embed="rId20"/>
+                          <a:blip r:embed="rId22"/>
                           <a:stretch>
                             <a:fillRect/>
                           </a:stretch>
@@ -1904,7 +2278,7 @@
                           <pic:cNvPicPr/>
                         </pic:nvPicPr>
                         <pic:blipFill>
-                          <a:blip r:embed="rId21"/>
+                          <a:blip r:embed="rId23"/>
                           <a:stretch>
                             <a:fillRect/>
                           </a:stretch>
@@ -1944,7 +2318,7 @@
                           <pic:cNvPicPr/>
                         </pic:nvPicPr>
                         <pic:blipFill>
-                          <a:blip r:embed="rId22"/>
+                          <a:blip r:embed="rId24"/>
                           <a:stretch>
                             <a:fillRect/>
                           </a:stretch>
@@ -1984,7 +2358,7 @@
                           <pic:cNvPicPr/>
                         </pic:nvPicPr>
                         <pic:blipFill>
-                          <a:blip r:embed="rId23"/>
+                          <a:blip r:embed="rId25"/>
                           <a:stretch>
                             <a:fillRect/>
                           </a:stretch>
@@ -2026,7 +2400,7 @@
                           <pic:cNvPicPr/>
                         </pic:nvPicPr>
                         <pic:blipFill>
-                          <a:blip r:embed="rId24"/>
+                          <a:blip r:embed="rId26"/>
                           <a:stretch>
                             <a:fillRect/>
                           </a:stretch>
@@ -2066,7 +2440,7 @@
                           <pic:cNvPicPr/>
                         </pic:nvPicPr>
                         <pic:blipFill>
-                          <a:blip r:embed="rId25"/>
+                          <a:blip r:embed="rId27"/>
                           <a:stretch>
                             <a:fillRect/>
                           </a:stretch>
@@ -2108,7 +2482,7 @@
                           <pic:cNvPicPr/>
                         </pic:nvPicPr>
                         <pic:blipFill>
-                          <a:blip r:embed="rId26"/>
+                          <a:blip r:embed="rId28"/>
                           <a:stretch>
                             <a:fillRect/>
                           </a:stretch>
@@ -2148,7 +2522,7 @@
                           <pic:cNvPicPr/>
                         </pic:nvPicPr>
                         <pic:blipFill>
-                          <a:blip r:embed="rId27"/>
+                          <a:blip r:embed="rId29"/>
                           <a:stretch>
                             <a:fillRect/>
                           </a:stretch>
@@ -2188,7 +2562,7 @@
                           <pic:cNvPicPr/>
                         </pic:nvPicPr>
                         <pic:blipFill>
-                          <a:blip r:embed="rId28"/>
+                          <a:blip r:embed="rId30"/>
                           <a:stretch>
                             <a:fillRect/>
                           </a:stretch>
@@ -2214,6 +2588,7 @@
               <w:rPr>
                 <w:noProof/>
               </w:rPr>
+              <w:lastRenderedPageBreak/>
               <w:drawing>
                 <wp:inline distT="0" distB="0" distL="0" distR="0" wp14:anchorId="29CB0A5E" wp14:editId="6D598C5E">
                   <wp:extent cx="1028844" cy="1028844"/>
@@ -2272,7 +2647,7 @@
                           <pic:cNvPicPr/>
                         </pic:nvPicPr>
                         <pic:blipFill>
-                          <a:blip r:embed="rId29"/>
+                          <a:blip r:embed="rId31"/>
                           <a:stretch>
                             <a:fillRect/>
                           </a:stretch>
@@ -2314,6 +2689,7 @@
                 <w:sz w:val="24"/>
                 <w:szCs w:val="24"/>
               </w:rPr>
+              <w:lastRenderedPageBreak/>
               <w:t>3</w:t>
             </w:r>
           </w:p>
@@ -2350,7 +2726,7 @@
                           <pic:cNvPicPr/>
                         </pic:nvPicPr>
                         <pic:blipFill>
-                          <a:blip r:embed="rId30"/>
+                          <a:blip r:embed="rId32"/>
                           <a:stretch>
                             <a:fillRect/>
                           </a:stretch>

--- a/Assets/AboutProject/HowToCreateTheLocation.docx
+++ b/Assets/AboutProject/HowToCreateTheLocation.docx
@@ -19,23 +19,7 @@
           <w:sz w:val="32"/>
           <w:szCs w:val="32"/>
         </w:rPr>
-        <w:t xml:space="preserve">Продублировать </w:t>
-      </w:r>
-      <w:proofErr w:type="spellStart"/>
-      <w:r>
-        <w:rPr>
-          <w:sz w:val="32"/>
-          <w:szCs w:val="32"/>
-        </w:rPr>
-        <w:t>префаб</w:t>
-      </w:r>
-      <w:proofErr w:type="spellEnd"/>
-      <w:r>
-        <w:rPr>
-          <w:sz w:val="32"/>
-          <w:szCs w:val="32"/>
-        </w:rPr>
-        <w:t xml:space="preserve"> сцены</w:t>
+        <w:t>Продублировать префаб сцены</w:t>
       </w:r>
     </w:p>
     <w:p>
@@ -99,33 +83,8 @@
           <w:sz w:val="32"/>
           <w:szCs w:val="32"/>
         </w:rPr>
-        <w:t xml:space="preserve">Установить </w:t>
+        <w:t>Установить Spawn point</w:t>
       </w:r>
-      <w:proofErr w:type="spellStart"/>
-      <w:r>
-        <w:rPr>
-          <w:sz w:val="32"/>
-          <w:szCs w:val="32"/>
-        </w:rPr>
-        <w:t>Spawn</w:t>
-      </w:r>
-      <w:proofErr w:type="spellEnd"/>
-      <w:r>
-        <w:rPr>
-          <w:sz w:val="32"/>
-          <w:szCs w:val="32"/>
-        </w:rPr>
-        <w:t xml:space="preserve"> </w:t>
-      </w:r>
-      <w:proofErr w:type="spellStart"/>
-      <w:r>
-        <w:rPr>
-          <w:sz w:val="32"/>
-          <w:szCs w:val="32"/>
-        </w:rPr>
-        <w:t>point</w:t>
-      </w:r>
-      <w:proofErr w:type="spellEnd"/>
     </w:p>
     <w:p>
       <w:pPr>
@@ -153,17 +112,8 @@
           <w:sz w:val="32"/>
           <w:szCs w:val="32"/>
         </w:rPr>
-        <w:t xml:space="preserve">Заполнить данные объекта на сцене, который называется </w:t>
+        <w:t>Заполнить данные объекта на сцене, который называется Location</w:t>
       </w:r>
-      <w:proofErr w:type="spellStart"/>
-      <w:r>
-        <w:rPr>
-          <w:sz w:val="32"/>
-          <w:szCs w:val="32"/>
-        </w:rPr>
-        <w:t>Location</w:t>
-      </w:r>
-      <w:proofErr w:type="spellEnd"/>
     </w:p>
     <w:p>
       <w:pPr>
@@ -671,11 +621,11 @@
         <w:tblLook w:val="04A0" w:firstRow="1" w:lastRow="0" w:firstColumn="1" w:lastColumn="0" w:noHBand="0" w:noVBand="1"/>
       </w:tblPr>
       <w:tblGrid>
-        <w:gridCol w:w="458"/>
-        <w:gridCol w:w="1104"/>
-        <w:gridCol w:w="4362"/>
-        <w:gridCol w:w="2429"/>
-        <w:gridCol w:w="992"/>
+        <w:gridCol w:w="339"/>
+        <w:gridCol w:w="1444"/>
+        <w:gridCol w:w="5702"/>
+        <w:gridCol w:w="1489"/>
+        <w:gridCol w:w="371"/>
       </w:tblGrid>
       <w:tr>
         <w:tc>
@@ -844,7 +794,6 @@
             <w:r>
               <w:t xml:space="preserve"> </w:t>
             </w:r>
-            <w:proofErr w:type="gramStart"/>
             <w:r>
               <w:rPr>
                 <w:lang w:val="en-US"/>
@@ -852,11 +801,7 @@
               <w:t>layer</w:t>
             </w:r>
             <w:r>
-              <w:t xml:space="preserve"> &gt;</w:t>
-            </w:r>
-            <w:proofErr w:type="gramEnd"/>
-            <w:r>
-              <w:t xml:space="preserve"> -1 </w:t>
+              <w:t xml:space="preserve"> &gt; -1 </w:t>
             </w:r>
             <w:r>
               <w:br/>
@@ -1232,6 +1177,54 @@
               </w:drawing>
             </w:r>
           </w:p>
+          <w:p>
+            <w:pPr>
+              <w:rPr>
+                <w:lang w:val="en-US"/>
+              </w:rPr>
+            </w:pPr>
+            <w:r>
+              <w:rPr>
+                <w:lang w:val="en-US"/>
+              </w:rPr>
+              <w:lastRenderedPageBreak/>
+              <w:drawing>
+                <wp:inline distT="0" distB="0" distL="0" distR="0" wp14:anchorId="7D954B4C" wp14:editId="17E262FB">
+                  <wp:extent cx="4392878" cy="2278380"/>
+                  <wp:effectExtent l="0" t="0" r="8255" b="7620"/>
+                  <wp:docPr id="644597735" name="Рисунок 1"/>
+                  <wp:cNvGraphicFramePr>
+                    <a:graphicFrameLocks xmlns:a="http://schemas.openxmlformats.org/drawingml/2006/main" noChangeAspect="1"/>
+                  </wp:cNvGraphicFramePr>
+                  <a:graphic xmlns:a="http://schemas.openxmlformats.org/drawingml/2006/main">
+                    <a:graphicData uri="http://schemas.openxmlformats.org/drawingml/2006/picture">
+                      <pic:pic xmlns:pic="http://schemas.openxmlformats.org/drawingml/2006/picture">
+                        <pic:nvPicPr>
+                          <pic:cNvPr id="644597735" name=""/>
+                          <pic:cNvPicPr/>
+                        </pic:nvPicPr>
+                        <pic:blipFill>
+                          <a:blip r:embed="rId14"/>
+                          <a:stretch>
+                            <a:fillRect/>
+                          </a:stretch>
+                        </pic:blipFill>
+                        <pic:spPr>
+                          <a:xfrm>
+                            <a:off x="0" y="0"/>
+                            <a:ext cx="4398721" cy="2281410"/>
+                          </a:xfrm>
+                          <a:prstGeom prst="rect">
+                            <a:avLst/>
+                          </a:prstGeom>
+                        </pic:spPr>
+                      </pic:pic>
+                    </a:graphicData>
+                  </a:graphic>
+                </wp:inline>
+              </w:drawing>
+            </w:r>
+          </w:p>
         </w:tc>
         <w:tc>
           <w:tcPr>
@@ -1239,8 +1232,23 @@
             <w:gridSpan w:val="2"/>
           </w:tcPr>
           <w:p>
-            <w:r>
+            <w:pPr>
+              <w:rPr>
+                <w:color w:val="FF0000"/>
+              </w:rPr>
+            </w:pPr>
+            <w:r>
+              <w:lastRenderedPageBreak/>
               <w:t>Края карты могут выглядеть только так</w:t>
+            </w:r>
+            <w:r>
+              <w:br/>
+            </w:r>
+            <w:r>
+              <w:rPr>
+                <w:color w:val="FF0000"/>
+              </w:rPr>
+              <w:t>ДЛЯ ВОДЫ НЕВИДИМАЯ СТЕНА!</w:t>
             </w:r>
           </w:p>
         </w:tc>
@@ -1263,7 +1271,6 @@
                 <w:sz w:val="24"/>
                 <w:szCs w:val="24"/>
               </w:rPr>
-              <w:lastRenderedPageBreak/>
               <w:t>4</w:t>
             </w:r>
           </w:p>
@@ -1300,7 +1307,7 @@
                           <pic:cNvPicPr/>
                         </pic:nvPicPr>
                         <pic:blipFill>
-                          <a:blip r:embed="rId14"/>
+                          <a:blip r:embed="rId15"/>
                           <a:stretch>
                             <a:fillRect/>
                           </a:stretch>
@@ -1329,15 +1336,7 @@
           </w:tcPr>
           <w:p>
             <w:r>
-              <w:t xml:space="preserve">При создании земли можно использовать только подсвеченные </w:t>
-            </w:r>
-            <w:proofErr w:type="spellStart"/>
-            <w:r>
-              <w:t>тайлы</w:t>
-            </w:r>
-            <w:proofErr w:type="spellEnd"/>
-            <w:r>
-              <w:t>. Другие нельзя, они без карты нормалей, на них будет некрасиво ложиться свет.</w:t>
+              <w:t>При создании земли можно использовать только подсвеченные тайлы. Другие нельзя, они без карты нормалей, на них будет некрасиво ложиться свет.</w:t>
             </w:r>
           </w:p>
         </w:tc>
@@ -1398,7 +1397,7 @@
                           <pic:cNvPicPr/>
                         </pic:nvPicPr>
                         <pic:blipFill>
-                          <a:blip r:embed="rId15"/>
+                          <a:blip r:embed="rId16"/>
                           <a:stretch>
                             <a:fillRect/>
                           </a:stretch>
@@ -1489,7 +1488,7 @@
                           <pic:cNvPicPr/>
                         </pic:nvPicPr>
                         <pic:blipFill>
-                          <a:blip r:embed="rId16"/>
+                          <a:blip r:embed="rId17"/>
                           <a:stretch>
                             <a:fillRect/>
                           </a:stretch>
@@ -1520,6 +1519,7 @@
               <w:rPr>
                 <w:noProof/>
               </w:rPr>
+              <w:lastRenderedPageBreak/>
               <w:drawing>
                 <wp:inline distT="0" distB="0" distL="0" distR="0" wp14:anchorId="490F690A" wp14:editId="06AD1CE3">
                   <wp:extent cx="3305134" cy="2415540"/>
@@ -1536,7 +1536,7 @@
                           <pic:cNvPicPr/>
                         </pic:nvPicPr>
                         <pic:blipFill>
-                          <a:blip r:embed="rId17"/>
+                          <a:blip r:embed="rId18"/>
                           <a:stretch>
                             <a:fillRect/>
                           </a:stretch>
@@ -1570,71 +1570,194 @@
               </w:rPr>
             </w:pPr>
             <w:r>
-              <w:t xml:space="preserve">Для того чтобы выглядело как на 1 картинке (чтобы проходящие </w:t>
-            </w:r>
-            <w:proofErr w:type="spellStart"/>
+              <w:lastRenderedPageBreak/>
+              <w:t>Для того чтобы выглядело как на 1 картинке (чтобы проходящие нпс были перед киоском, а торгующие за киоском) НАДО СЛЕДОВАТЬ ПРАВИЛУ</w:t>
+            </w:r>
+            <w:r>
+              <w:br/>
+            </w:r>
+          </w:p>
+          <w:p>
+            <w:pPr>
+              <w:rPr>
+                <w:color w:val="FF0000"/>
+              </w:rPr>
+            </w:pPr>
+            <w:r>
+              <w:rPr>
+                <w:color w:val="0D0D0D" w:themeColor="text1" w:themeTint="F2"/>
+              </w:rPr>
+              <w:t xml:space="preserve">Для нпс которые имею скрипт </w:t>
+            </w:r>
+            <w:r>
+              <w:rPr>
+                <w:color w:val="0D0D0D" w:themeColor="text1" w:themeTint="F2"/>
+                <w:lang w:val="en-US"/>
+              </w:rPr>
+              <w:t>moveAroundPoint</w:t>
+            </w:r>
+            <w:r>
+              <w:rPr>
+                <w:color w:val="0D0D0D" w:themeColor="text1" w:themeTint="F2"/>
+              </w:rPr>
+              <w:t xml:space="preserve"> я выдам автоматом </w:t>
+            </w:r>
+            <w:r>
+              <w:rPr>
+                <w:color w:val="FF0000"/>
+                <w:lang w:val="en-US"/>
+              </w:rPr>
+              <w:t>order</w:t>
+            </w:r>
+            <w:r>
+              <w:rPr>
+                <w:color w:val="FF0000"/>
+              </w:rPr>
+              <w:t xml:space="preserve"> </w:t>
+            </w:r>
+            <w:r>
+              <w:rPr>
+                <w:color w:val="FF0000"/>
+                <w:lang w:val="en-US"/>
+              </w:rPr>
+              <w:t>on</w:t>
+            </w:r>
+            <w:r>
+              <w:rPr>
+                <w:color w:val="FF0000"/>
+              </w:rPr>
+              <w:t xml:space="preserve"> </w:t>
+            </w:r>
+            <w:r>
+              <w:rPr>
+                <w:color w:val="FF0000"/>
+                <w:lang w:val="en-US"/>
+              </w:rPr>
+              <w:t>layer</w:t>
+            </w:r>
+            <w:r>
+              <w:rPr>
+                <w:color w:val="FF0000"/>
+              </w:rPr>
+              <w:t xml:space="preserve"> = 5</w:t>
+            </w:r>
+          </w:p>
+          <w:p>
+            <w:r>
+              <w:t>Для киосков надо вручную делать</w:t>
+            </w:r>
+          </w:p>
+          <w:p>
+            <w:pPr>
+              <w:rPr>
+                <w:color w:val="0D0D0D" w:themeColor="text1" w:themeTint="F2"/>
+              </w:rPr>
+            </w:pPr>
+            <w:r>
+              <w:rPr>
+                <w:color w:val="FF0000"/>
+                <w:lang w:val="en-US"/>
+              </w:rPr>
+              <w:lastRenderedPageBreak/>
+              <w:t>order</w:t>
+            </w:r>
+            <w:r>
+              <w:rPr>
+                <w:color w:val="FF0000"/>
+              </w:rPr>
+              <w:t xml:space="preserve"> </w:t>
+            </w:r>
+            <w:r>
+              <w:rPr>
+                <w:color w:val="FF0000"/>
+                <w:lang w:val="en-US"/>
+              </w:rPr>
+              <w:t>on</w:t>
+            </w:r>
+            <w:r>
+              <w:rPr>
+                <w:color w:val="FF0000"/>
+              </w:rPr>
+              <w:t xml:space="preserve"> </w:t>
+            </w:r>
+            <w:r>
+              <w:rPr>
+                <w:color w:val="FF0000"/>
+                <w:lang w:val="en-US"/>
+              </w:rPr>
+              <w:t>layer</w:t>
+            </w:r>
+            <w:r>
+              <w:rPr>
+                <w:color w:val="FF0000"/>
+              </w:rPr>
+              <w:t xml:space="preserve"> = 6</w:t>
+            </w:r>
+            <w:r>
+              <w:t xml:space="preserve"> </w:t>
+            </w:r>
+            <w:r>
+              <w:br/>
+            </w:r>
+            <w:r>
+              <w:t>Для</w:t>
+            </w:r>
+            <w:r>
+              <w:t xml:space="preserve"> </w:t>
+            </w:r>
+            <w:r>
+              <w:t>других</w:t>
+            </w:r>
+            <w:r>
+              <w:t xml:space="preserve"> </w:t>
+            </w:r>
             <w:r>
               <w:t>нпс</w:t>
             </w:r>
-            <w:proofErr w:type="spellEnd"/>
-            <w:r>
-              <w:t xml:space="preserve"> были перед киоском, а торгующие за киоском) НАДО СЛЕДОВАТЬ ПРАВИЛУ</w:t>
-            </w:r>
-            <w:r>
-              <w:br/>
-            </w:r>
-          </w:p>
-          <w:p>
-            <w:pPr>
+            <w:r>
+              <w:t xml:space="preserve"> </w:t>
+            </w:r>
+            <w:r>
+              <w:t>по</w:t>
+            </w:r>
+            <w:r>
+              <w:t xml:space="preserve"> </w:t>
+            </w:r>
+            <w:r>
+              <w:t>дефолту</w:t>
+            </w:r>
+            <w:r>
+              <w:t xml:space="preserve"> </w:t>
+            </w:r>
+            <w:r>
+              <w:t>стоит</w:t>
+            </w:r>
+            <w:r>
+              <w:t xml:space="preserve"> </w:t>
+            </w:r>
+            <w:r>
               <w:rPr>
                 <w:color w:val="FF0000"/>
-              </w:rPr>
-            </w:pPr>
-            <w:r>
-              <w:rPr>
-                <w:color w:val="0D0D0D" w:themeColor="text1" w:themeTint="F2"/>
-              </w:rPr>
-              <w:t xml:space="preserve">Для </w:t>
-            </w:r>
-            <w:proofErr w:type="spellStart"/>
-            <w:r>
-              <w:rPr>
-                <w:color w:val="0D0D0D" w:themeColor="text1" w:themeTint="F2"/>
-              </w:rPr>
-              <w:t>нпс</w:t>
-            </w:r>
-            <w:proofErr w:type="spellEnd"/>
-            <w:r>
-              <w:rPr>
-                <w:color w:val="0D0D0D" w:themeColor="text1" w:themeTint="F2"/>
-              </w:rPr>
-              <w:t xml:space="preserve"> которые имею скрипт </w:t>
-            </w:r>
-            <w:proofErr w:type="spellStart"/>
-            <w:r>
-              <w:rPr>
-                <w:color w:val="0D0D0D" w:themeColor="text1" w:themeTint="F2"/>
-                <w:lang w:val="en-US"/>
-              </w:rPr>
-              <w:t>moveAroundPoint</w:t>
-            </w:r>
-            <w:proofErr w:type="spellEnd"/>
-            <w:r>
-              <w:rPr>
-                <w:color w:val="0D0D0D" w:themeColor="text1" w:themeTint="F2"/>
-              </w:rPr>
-              <w:t xml:space="preserve"> я выдам автоматом </w:t>
+                <w:lang w:val="en-US"/>
+              </w:rPr>
+              <w:t>order</w:t>
             </w:r>
             <w:r>
               <w:rPr>
                 <w:color w:val="FF0000"/>
-                <w:lang w:val="en-US"/>
-              </w:rPr>
-              <w:t>order</w:t>
+              </w:rPr>
+              <w:t xml:space="preserve"> </w:t>
             </w:r>
             <w:r>
               <w:rPr>
                 <w:color w:val="FF0000"/>
+                <w:lang w:val="en-US"/>
+              </w:rPr>
+              <w:t>on</w:t>
+            </w:r>
+            <w:r>
+              <w:rPr>
+                <w:color w:val="FF0000"/>
               </w:rPr>
               <w:t xml:space="preserve"> </w:t>
             </w:r>
@@ -1643,172 +1766,13 @@
                 <w:color w:val="FF0000"/>
                 <w:lang w:val="en-US"/>
               </w:rPr>
-              <w:t>on</w:t>
+              <w:t>layer</w:t>
             </w:r>
             <w:r>
               <w:rPr>
                 <w:color w:val="FF0000"/>
               </w:rPr>
-              <w:t xml:space="preserve"> </w:t>
-            </w:r>
-            <w:r>
-              <w:rPr>
-                <w:color w:val="FF0000"/>
-                <w:lang w:val="en-US"/>
-              </w:rPr>
-              <w:t>layer</w:t>
-            </w:r>
-            <w:r>
-              <w:rPr>
-                <w:color w:val="FF0000"/>
-              </w:rPr>
-              <w:t xml:space="preserve"> = 5</w:t>
-            </w:r>
-          </w:p>
-          <w:p>
-            <w:r>
-              <w:t>Для киосков надо вручную делать</w:t>
-            </w:r>
-          </w:p>
-          <w:p>
-            <w:pPr>
-              <w:rPr>
-                <w:color w:val="0D0D0D" w:themeColor="text1" w:themeTint="F2"/>
-              </w:rPr>
-            </w:pPr>
-            <w:r>
-              <w:rPr>
-                <w:color w:val="FF0000"/>
-                <w:lang w:val="en-US"/>
-              </w:rPr>
-              <w:t>order</w:t>
-            </w:r>
-            <w:r>
-              <w:rPr>
-                <w:color w:val="FF0000"/>
-              </w:rPr>
-              <w:t xml:space="preserve"> </w:t>
-            </w:r>
-            <w:r>
-              <w:rPr>
-                <w:color w:val="FF0000"/>
-                <w:lang w:val="en-US"/>
-              </w:rPr>
-              <w:t>on</w:t>
-            </w:r>
-            <w:r>
-              <w:rPr>
-                <w:color w:val="FF0000"/>
-              </w:rPr>
-              <w:t xml:space="preserve"> </w:t>
-            </w:r>
-            <w:r>
-              <w:rPr>
-                <w:color w:val="FF0000"/>
-                <w:lang w:val="en-US"/>
-              </w:rPr>
-              <w:t>layer</w:t>
-            </w:r>
-            <w:r>
-              <w:rPr>
-                <w:color w:val="FF0000"/>
-              </w:rPr>
-              <w:t xml:space="preserve"> = </w:t>
-            </w:r>
-            <w:r>
-              <w:rPr>
-                <w:color w:val="FF0000"/>
-              </w:rPr>
-              <w:t>6</w:t>
-            </w:r>
-            <w:r>
-              <w:t xml:space="preserve"> </w:t>
-            </w:r>
-            <w:r>
-              <w:br/>
-            </w:r>
-            <w:r>
-              <w:t>Для</w:t>
-            </w:r>
-            <w:r>
-              <w:t xml:space="preserve"> </w:t>
-            </w:r>
-            <w:r>
-              <w:t>других</w:t>
-            </w:r>
-            <w:r>
-              <w:t xml:space="preserve"> </w:t>
-            </w:r>
-            <w:proofErr w:type="spellStart"/>
-            <w:r>
-              <w:t>нпс</w:t>
-            </w:r>
-            <w:proofErr w:type="spellEnd"/>
-            <w:r>
-              <w:t xml:space="preserve"> </w:t>
-            </w:r>
-            <w:r>
-              <w:t>по</w:t>
-            </w:r>
-            <w:r>
-              <w:t xml:space="preserve"> </w:t>
-            </w:r>
-            <w:r>
-              <w:t>дефолту</w:t>
-            </w:r>
-            <w:r>
-              <w:t xml:space="preserve"> </w:t>
-            </w:r>
-            <w:r>
-              <w:t>стоит</w:t>
-            </w:r>
-            <w:r>
-              <w:t xml:space="preserve"> </w:t>
-            </w:r>
-            <w:r>
-              <w:rPr>
-                <w:color w:val="FF0000"/>
-                <w:lang w:val="en-US"/>
-              </w:rPr>
-              <w:t>order</w:t>
-            </w:r>
-            <w:r>
-              <w:rPr>
-                <w:color w:val="FF0000"/>
-              </w:rPr>
-              <w:t xml:space="preserve"> </w:t>
-            </w:r>
-            <w:r>
-              <w:rPr>
-                <w:color w:val="FF0000"/>
-                <w:lang w:val="en-US"/>
-              </w:rPr>
-              <w:t>on</w:t>
-            </w:r>
-            <w:r>
-              <w:rPr>
-                <w:color w:val="FF0000"/>
-              </w:rPr>
-              <w:t xml:space="preserve"> </w:t>
-            </w:r>
-            <w:r>
-              <w:rPr>
-                <w:color w:val="FF0000"/>
-                <w:lang w:val="en-US"/>
-              </w:rPr>
-              <w:t>layer</w:t>
-            </w:r>
-            <w:r>
-              <w:rPr>
-                <w:color w:val="FF0000"/>
-              </w:rPr>
-              <w:t xml:space="preserve"> = </w:t>
-            </w:r>
-            <w:r>
-              <w:rPr>
-                <w:color w:val="FF0000"/>
-              </w:rPr>
-              <w:t xml:space="preserve">7, </w:t>
+              <w:t xml:space="preserve"> = 7, </w:t>
             </w:r>
             <w:r>
               <w:rPr>
@@ -1837,6 +1801,7 @@
                 <w:sz w:val="24"/>
                 <w:szCs w:val="24"/>
               </w:rPr>
+              <w:lastRenderedPageBreak/>
               <w:t>7</w:t>
             </w:r>
           </w:p>
@@ -2024,7 +1989,7 @@
                           <pic:cNvPicPr/>
                         </pic:nvPicPr>
                         <pic:blipFill>
-                          <a:blip r:embed="rId18"/>
+                          <a:blip r:embed="rId19"/>
                           <a:stretch>
                             <a:fillRect/>
                           </a:stretch>
@@ -2072,7 +2037,7 @@
                           <pic:cNvPicPr/>
                         </pic:nvPicPr>
                         <pic:blipFill>
-                          <a:blip r:embed="rId19"/>
+                          <a:blip r:embed="rId20"/>
                           <a:stretch>
                             <a:fillRect/>
                           </a:stretch>
@@ -2114,7 +2079,7 @@
                           <pic:cNvPicPr/>
                         </pic:nvPicPr>
                         <pic:blipFill>
-                          <a:blip r:embed="rId20"/>
+                          <a:blip r:embed="rId21"/>
                           <a:stretch>
                             <a:fillRect/>
                           </a:stretch>
@@ -2157,7 +2122,7 @@
                           <pic:cNvPicPr/>
                         </pic:nvPicPr>
                         <pic:blipFill>
-                          <a:blip r:embed="rId21"/>
+                          <a:blip r:embed="rId22"/>
                           <a:stretch>
                             <a:fillRect/>
                           </a:stretch>
@@ -2194,6 +2159,7 @@
                 <w:sz w:val="24"/>
                 <w:szCs w:val="24"/>
               </w:rPr>
+              <w:lastRenderedPageBreak/>
               <w:t>2</w:t>
             </w:r>
           </w:p>
@@ -2230,7 +2196,7 @@
                           <pic:cNvPicPr/>
                         </pic:nvPicPr>
                         <pic:blipFill>
-                          <a:blip r:embed="rId22"/>
+                          <a:blip r:embed="rId23"/>
                           <a:stretch>
                             <a:fillRect/>
                           </a:stretch>
@@ -2278,7 +2244,7 @@
                           <pic:cNvPicPr/>
                         </pic:nvPicPr>
                         <pic:blipFill>
-                          <a:blip r:embed="rId23"/>
+                          <a:blip r:embed="rId24"/>
                           <a:stretch>
                             <a:fillRect/>
                           </a:stretch>
@@ -2318,7 +2284,7 @@
                           <pic:cNvPicPr/>
                         </pic:nvPicPr>
                         <pic:blipFill>
-                          <a:blip r:embed="rId24"/>
+                          <a:blip r:embed="rId25"/>
                           <a:stretch>
                             <a:fillRect/>
                           </a:stretch>
@@ -2358,7 +2324,7 @@
                           <pic:cNvPicPr/>
                         </pic:nvPicPr>
                         <pic:blipFill>
-                          <a:blip r:embed="rId25"/>
+                          <a:blip r:embed="rId26"/>
                           <a:stretch>
                             <a:fillRect/>
                           </a:stretch>
@@ -2400,7 +2366,7 @@
                           <pic:cNvPicPr/>
                         </pic:nvPicPr>
                         <pic:blipFill>
-                          <a:blip r:embed="rId26"/>
+                          <a:blip r:embed="rId27"/>
                           <a:stretch>
                             <a:fillRect/>
                           </a:stretch>
@@ -2440,7 +2406,7 @@
                           <pic:cNvPicPr/>
                         </pic:nvPicPr>
                         <pic:blipFill>
-                          <a:blip r:embed="rId27"/>
+                          <a:blip r:embed="rId28"/>
                           <a:stretch>
                             <a:fillRect/>
                           </a:stretch>
@@ -2482,7 +2448,7 @@
                           <pic:cNvPicPr/>
                         </pic:nvPicPr>
                         <pic:blipFill>
-                          <a:blip r:embed="rId28"/>
+                          <a:blip r:embed="rId29"/>
                           <a:stretch>
                             <a:fillRect/>
                           </a:stretch>
@@ -2522,7 +2488,7 @@
                           <pic:cNvPicPr/>
                         </pic:nvPicPr>
                         <pic:blipFill>
-                          <a:blip r:embed="rId29"/>
+                          <a:blip r:embed="rId30"/>
                           <a:stretch>
                             <a:fillRect/>
                           </a:stretch>
@@ -2562,7 +2528,7 @@
                           <pic:cNvPicPr/>
                         </pic:nvPicPr>
                         <pic:blipFill>
-                          <a:blip r:embed="rId30"/>
+                          <a:blip r:embed="rId31"/>
                           <a:stretch>
                             <a:fillRect/>
                           </a:stretch>
@@ -2588,7 +2554,6 @@
               <w:rPr>
                 <w:noProof/>
               </w:rPr>
-              <w:lastRenderedPageBreak/>
               <w:drawing>
                 <wp:inline distT="0" distB="0" distL="0" distR="0" wp14:anchorId="29CB0A5E" wp14:editId="6D598C5E">
                   <wp:extent cx="1028844" cy="1028844"/>
@@ -2605,7 +2570,7 @@
                           <pic:cNvPicPr/>
                         </pic:nvPicPr>
                         <pic:blipFill>
-                          <a:blip r:embed="rId15"/>
+                          <a:blip r:embed="rId16"/>
                           <a:stretch>
                             <a:fillRect/>
                           </a:stretch>
@@ -2647,7 +2612,7 @@
                           <pic:cNvPicPr/>
                         </pic:nvPicPr>
                         <pic:blipFill>
-                          <a:blip r:embed="rId31"/>
+                          <a:blip r:embed="rId32"/>
                           <a:stretch>
                             <a:fillRect/>
                           </a:stretch>
@@ -2689,7 +2654,6 @@
                 <w:sz w:val="24"/>
                 <w:szCs w:val="24"/>
               </w:rPr>
-              <w:lastRenderedPageBreak/>
               <w:t>3</w:t>
             </w:r>
           </w:p>
@@ -2726,7 +2690,7 @@
                           <pic:cNvPicPr/>
                         </pic:nvPicPr>
                         <pic:blipFill>
-                          <a:blip r:embed="rId32"/>
+                          <a:blip r:embed="rId33"/>
                           <a:stretch>
                             <a:fillRect/>
                           </a:stretch>
